--- a/DOCUMENTOS FINALES/Entregas/DISEÑO ESTATICO.docx
+++ b/DOCUMENTOS FINALES/Entregas/DISEÑO ESTATICO.docx
@@ -503,8 +503,6 @@
         </w:rPr>
         <w:t>octubre</w:t>
       </w:r>
-      <w:bookmarkStart w:id="0" w:name="_GoBack"/>
-      <w:bookmarkEnd w:id="0"/>
       <w:r>
         <w:rPr>
           <w:rFonts w:ascii="Arial" w:hAnsi="Arial" w:cs="Arial"/>
@@ -860,7 +858,7 @@
             <w:noProof/>
             <w:webHidden/>
           </w:rPr>
-          <w:t>4</w:t>
+          <w:t>5</w:t>
         </w:r>
         <w:r>
           <w:rPr>
@@ -1044,7 +1042,7 @@
             <w:noProof/>
             <w:webHidden/>
           </w:rPr>
-          <w:t>5</w:t>
+          <w:t>6</w:t>
         </w:r>
         <w:r>
           <w:rPr>
@@ -1228,7 +1226,7 @@
             <w:noProof/>
             <w:webHidden/>
           </w:rPr>
-          <w:t>6</w:t>
+          <w:t>7</w:t>
         </w:r>
         <w:r>
           <w:rPr>
@@ -1423,7 +1421,7 @@
           <w:szCs w:val="24"/>
         </w:rPr>
       </w:pPr>
-      <w:bookmarkStart w:id="1" w:name="_Toc494827742"/>
+      <w:bookmarkStart w:id="0" w:name="_Toc494827742"/>
       <w:r>
         <w:rPr>
           <w:rFonts w:ascii="Arial" w:hAnsi="Arial" w:cs="Arial"/>
@@ -1460,7 +1458,7 @@
         </w:rPr>
         <w:t>Usuario</w:t>
       </w:r>
-      <w:bookmarkEnd w:id="1"/>
+      <w:bookmarkEnd w:id="0"/>
     </w:p>
     <w:p>
       <w:pPr>
@@ -1555,7 +1553,7 @@
           <w:szCs w:val="24"/>
         </w:rPr>
       </w:pPr>
-      <w:bookmarkStart w:id="2" w:name="_Toc494827743"/>
+      <w:bookmarkStart w:id="1" w:name="_Toc494827743"/>
       <w:r>
         <w:rPr>
           <w:rFonts w:ascii="Arial" w:hAnsi="Arial" w:cs="Arial"/>
@@ -1574,7 +1572,7 @@
         </w:rPr>
         <w:t xml:space="preserve"> estático Iniciar Sesión</w:t>
       </w:r>
-      <w:bookmarkEnd w:id="2"/>
+      <w:bookmarkEnd w:id="1"/>
     </w:p>
     <w:p>
       <w:pPr>
@@ -1674,7 +1672,7 @@
           <w:szCs w:val="24"/>
         </w:rPr>
       </w:pPr>
-      <w:bookmarkStart w:id="3" w:name="_Toc494827744"/>
+      <w:bookmarkStart w:id="2" w:name="_Toc494827744"/>
       <w:r>
         <w:rPr>
           <w:rFonts w:ascii="Arial" w:hAnsi="Arial" w:cs="Arial"/>
@@ -1702,7 +1700,7 @@
         </w:rPr>
         <w:t>estático Mi Perfil</w:t>
       </w:r>
-      <w:bookmarkEnd w:id="3"/>
+      <w:bookmarkEnd w:id="2"/>
     </w:p>
     <w:p>
       <w:pPr>
@@ -1720,9 +1718,9 @@
         </w:rPr>
         <w:drawing>
           <wp:inline distT="0" distB="0" distL="0" distR="0">
-            <wp:extent cx="4619625" cy="3983806"/>
-            <wp:effectExtent l="0" t="0" r="0" b="0"/>
-            <wp:docPr id="3" name="Imagen 3" descr="C:\Users\ACER-PC\AppData\Local\Microsoft\Windows\INetCache\Content.Word\DISEÑO_ESTATICO_MIPERFIL.JPEG"/>
+            <wp:extent cx="4686935" cy="4011562"/>
+            <wp:effectExtent l="0" t="0" r="0" b="8255"/>
+            <wp:docPr id="1" name="Imagen 1" descr="C:\Users\ACER-PC\AppData\Local\Microsoft\Windows\INetCache\Content.Word\DISEÑO_ESTATICO_MIPERFIL.JPEG"/>
             <wp:cNvGraphicFramePr>
               <a:graphicFrameLocks xmlns:a="http://schemas.openxmlformats.org/drawingml/2006/main" noChangeAspect="1"/>
             </wp:cNvGraphicFramePr>
@@ -1730,7 +1728,7 @@
               <a:graphicData uri="http://schemas.openxmlformats.org/drawingml/2006/picture">
                 <pic:pic xmlns:pic="http://schemas.openxmlformats.org/drawingml/2006/picture">
                   <pic:nvPicPr>
-                    <pic:cNvPr id="0" name="Picture 5" descr="C:\Users\ACER-PC\AppData\Local\Microsoft\Windows\INetCache\Content.Word\DISEÑO_ESTATICO_MIPERFIL.JPEG"/>
+                    <pic:cNvPr id="0" name="Picture 1" descr="C:\Users\ACER-PC\AppData\Local\Microsoft\Windows\INetCache\Content.Word\DISEÑO_ESTATICO_MIPERFIL.JPEG"/>
                     <pic:cNvPicPr>
                       <a:picLocks noChangeAspect="1" noChangeArrowheads="1"/>
                     </pic:cNvPicPr>
@@ -1751,7 +1749,7 @@
                   <pic:spPr bwMode="auto">
                     <a:xfrm>
                       <a:off x="0" y="0"/>
-                      <a:ext cx="4621333" cy="3985279"/>
+                      <a:ext cx="4694678" cy="4018189"/>
                     </a:xfrm>
                     <a:prstGeom prst="rect">
                       <a:avLst/>
@@ -1794,7 +1792,7 @@
           <w:szCs w:val="24"/>
         </w:rPr>
       </w:pPr>
-      <w:bookmarkStart w:id="4" w:name="_Toc494827745"/>
+      <w:bookmarkStart w:id="3" w:name="_Toc494827745"/>
       <w:r>
         <w:rPr>
           <w:rFonts w:ascii="Arial" w:hAnsi="Arial" w:cs="Arial"/>
@@ -1822,7 +1820,7 @@
         </w:rPr>
         <w:t>estático Listar Anuncios</w:t>
       </w:r>
-      <w:bookmarkEnd w:id="4"/>
+      <w:bookmarkEnd w:id="3"/>
     </w:p>
     <w:p>
       <w:pPr>
@@ -1902,7 +1900,7 @@
           <w:szCs w:val="24"/>
         </w:rPr>
       </w:pPr>
-      <w:bookmarkStart w:id="5" w:name="_Toc494827746"/>
+      <w:bookmarkStart w:id="4" w:name="_Toc494827746"/>
       <w:r>
         <w:rPr>
           <w:rFonts w:ascii="Arial" w:hAnsi="Arial" w:cs="Arial"/>
@@ -1928,9 +1926,20 @@
           <w:sz w:val="24"/>
           <w:szCs w:val="24"/>
         </w:rPr>
-        <w:t>estático Publicar Anuncios</w:t>
-      </w:r>
+        <w:t>estáti</w:t>
+      </w:r>
+      <w:bookmarkStart w:id="5" w:name="_GoBack"/>
       <w:bookmarkEnd w:id="5"/>
+      <w:r>
+        <w:rPr>
+          <w:rFonts w:ascii="Arial" w:hAnsi="Arial" w:cs="Arial"/>
+          <w:b/>
+          <w:sz w:val="24"/>
+          <w:szCs w:val="24"/>
+        </w:rPr>
+        <w:t>co Publicar Anuncios</w:t>
+      </w:r>
+      <w:bookmarkEnd w:id="4"/>
     </w:p>
     <w:p>
       <w:pPr>
@@ -2279,7 +2288,7 @@
             <w:noProof/>
             <w:lang w:val="es-ES"/>
           </w:rPr>
-          <w:t>3</w:t>
+          <w:t>6</w:t>
         </w:r>
         <w:r>
           <w:fldChar w:fldCharType="end"/>
@@ -3268,7 +3277,7 @@
 </file>
 
 <file path=customXml/itemProps1.xml><?xml version="1.0" encoding="utf-8"?>
-<ds:datastoreItem xmlns:ds="http://schemas.openxmlformats.org/officeDocument/2006/customXml" ds:itemID="{F7A2543D-436B-4F60-8E0C-1FDAF5CDBD35}">
+<ds:datastoreItem xmlns:ds="http://schemas.openxmlformats.org/officeDocument/2006/customXml" ds:itemID="{5F213048-9877-4A37-B8AA-17A866BD7864}">
   <ds:schemaRefs>
     <ds:schemaRef ds:uri="http://schemas.openxmlformats.org/officeDocument/2006/bibliography"/>
   </ds:schemaRefs>
